--- a/lab1.docx
+++ b/lab1.docx
@@ -1355,7 +1355,15 @@
           <w:sz w:val="28"/>
           <w:szCs w:val="28"/>
         </w:rPr>
-        <w:t xml:space="preserve"> Pages</w:t>
+        <w:t xml:space="preserve"> </w:t>
+      </w:r>
+      <w:r>
+        <w:rPr>
+          <w:rFonts w:ascii="Times New Roman" w:hAnsi="Times New Roman" w:cs="Times New Roman"/>
+          <w:sz w:val="28"/>
+          <w:szCs w:val="28"/>
+        </w:rPr>
+        <w:t>Pages</w:t>
       </w:r>
       <w:r>
         <w:rPr>
@@ -1381,37 +1389,8 @@
             <w:rFonts w:ascii="Times New Roman" w:hAnsi="Times New Roman" w:cs="Times New Roman"/>
             <w:sz w:val="28"/>
             <w:szCs w:val="28"/>
-            <w:lang w:val="ru-UA"/>
           </w:rPr>
-          <w:t>https://</w:t>
-        </w:r>
-        <w:r>
-          <w:rPr>
-            <w:rStyle w:val="aa"/>
-            <w:rFonts w:ascii="Times New Roman" w:hAnsi="Times New Roman" w:cs="Times New Roman"/>
-            <w:sz w:val="28"/>
-            <w:szCs w:val="28"/>
-          </w:rPr>
-          <w:t>ixkait158</w:t>
-        </w:r>
-        <w:r>
-          <w:rPr>
-            <w:rStyle w:val="aa"/>
-            <w:rFonts w:ascii="Times New Roman" w:hAnsi="Times New Roman" w:cs="Times New Roman"/>
-            <w:sz w:val="28"/>
-            <w:szCs w:val="28"/>
-            <w:lang w:val="ru-UA"/>
-          </w:rPr>
-          <w:t>.github.io/</w:t>
-        </w:r>
-        <w:r>
-          <w:rPr>
-            <w:rStyle w:val="aa"/>
-            <w:rFonts w:ascii="Times New Roman" w:hAnsi="Times New Roman" w:cs="Times New Roman"/>
-            <w:sz w:val="28"/>
-            <w:szCs w:val="28"/>
-          </w:rPr>
-          <w:t>web1</w:t>
+          <w:t>https://ixkait158.github.io/web1/</w:t>
         </w:r>
       </w:hyperlink>
     </w:p>
@@ -1432,7 +1411,41 @@
           <w:sz w:val="28"/>
           <w:szCs w:val="28"/>
         </w:rPr>
-        <w:t>Telegram: @K4teN</w:t>
+        <w:t>Telegram</w:t>
+      </w:r>
+      <w:r>
+        <w:rPr>
+          <w:rFonts w:ascii="Times New Roman" w:hAnsi="Times New Roman" w:cs="Times New Roman"/>
+          <w:sz w:val="28"/>
+          <w:szCs w:val="28"/>
+          <w:lang w:val="ru-RU"/>
+        </w:rPr>
+        <w:t>: @</w:t>
+      </w:r>
+      <w:r>
+        <w:rPr>
+          <w:rFonts w:ascii="Times New Roman" w:hAnsi="Times New Roman" w:cs="Times New Roman"/>
+          <w:sz w:val="28"/>
+          <w:szCs w:val="28"/>
+        </w:rPr>
+        <w:t>K</w:t>
+      </w:r>
+      <w:r>
+        <w:rPr>
+          <w:rFonts w:ascii="Times New Roman" w:hAnsi="Times New Roman" w:cs="Times New Roman"/>
+          <w:sz w:val="28"/>
+          <w:szCs w:val="28"/>
+          <w:lang w:val="ru-RU"/>
+        </w:rPr>
+        <w:t>4</w:t>
+      </w:r>
+      <w:r>
+        <w:rPr>
+          <w:rFonts w:ascii="Times New Roman" w:hAnsi="Times New Roman" w:cs="Times New Roman"/>
+          <w:sz w:val="28"/>
+          <w:szCs w:val="28"/>
+        </w:rPr>
+        <w:t>teN</w:t>
       </w:r>
     </w:p>
     <w:p>
@@ -1905,16 +1918,7 @@
           <w:szCs w:val="28"/>
           <w:lang w:val="uk-UA"/>
         </w:rPr>
-        <w:t>Графічне представлення</w:t>
-      </w:r>
-      <w:r>
-        <w:rPr>
-          <w:rFonts w:ascii="Times New Roman" w:hAnsi="Times New Roman" w:cs="Times New Roman"/>
-          <w:sz w:val="28"/>
-          <w:szCs w:val="28"/>
-          <w:lang w:val="uk-UA"/>
-        </w:rPr>
-        <w:t xml:space="preserve"> схеми переходів</w:t>
+        <w:t>Графічне представлення схеми переходів</w:t>
       </w:r>
     </w:p>
     <w:p>
@@ -2009,6 +2013,7 @@
       <w:r>
         <w:rPr>
           <w:rFonts w:ascii="Times New Roman" w:hAnsi="Times New Roman" w:cs="Times New Roman"/>
+          <w:noProof/>
           <w:sz w:val="28"/>
           <w:szCs w:val="28"/>
           <w:lang w:val="uk-UA"/>
@@ -2095,6 +2100,7 @@
       <w:r>
         <w:rPr>
           <w:rFonts w:ascii="Times New Roman" w:hAnsi="Times New Roman" w:cs="Times New Roman"/>
+          <w:noProof/>
           <w:sz w:val="28"/>
           <w:szCs w:val="28"/>
           <w:lang w:val="uk-UA"/>
@@ -2180,6 +2186,7 @@
       <w:r>
         <w:rPr>
           <w:rFonts w:ascii="Times New Roman" w:hAnsi="Times New Roman" w:cs="Times New Roman"/>
+          <w:noProof/>
           <w:sz w:val="28"/>
           <w:szCs w:val="28"/>
           <w:lang w:val="uk-UA"/>
@@ -2265,6 +2272,7 @@
       <w:r>
         <w:rPr>
           <w:rFonts w:ascii="Times New Roman" w:hAnsi="Times New Roman" w:cs="Times New Roman"/>
+          <w:noProof/>
           <w:sz w:val="28"/>
           <w:szCs w:val="28"/>
           <w:lang w:val="uk-UA"/>
@@ -2387,6 +2395,7 @@
       <w:r>
         <w:rPr>
           <w:rFonts w:ascii="Times New Roman" w:hAnsi="Times New Roman" w:cs="Times New Roman"/>
+          <w:noProof/>
           <w:sz w:val="28"/>
           <w:szCs w:val="28"/>
           <w:lang w:val="uk-UA"/>
@@ -2472,6 +2481,7 @@
       <w:r>
         <w:rPr>
           <w:rFonts w:ascii="Times New Roman" w:hAnsi="Times New Roman" w:cs="Times New Roman"/>
+          <w:noProof/>
           <w:sz w:val="28"/>
           <w:szCs w:val="28"/>
           <w:lang w:val="uk-UA"/>
@@ -2632,67 +2642,24 @@
           <w:lang w:val="uk-UA"/>
         </w:rPr>
         <w:lastRenderedPageBreak/>
-        <w:t>Копі</w:t>
-      </w:r>
-      <w:r>
-        <w:rPr>
-          <w:rFonts w:ascii="Times New Roman" w:hAnsi="Times New Roman" w:cs="Times New Roman"/>
-          <w:b/>
-          <w:bCs/>
+        <w:t>Копія екрана робочої сторінки для смартфона та планшета:</w:t>
+      </w:r>
+    </w:p>
+    <w:p>
+      <w:pPr>
+        <w:suppressAutoHyphens w:val="0"/>
+        <w:spacing w:line="259" w:lineRule="auto"/>
+        <w:rPr>
+          <w:rFonts w:ascii="Times New Roman" w:hAnsi="Times New Roman" w:cs="Times New Roman"/>
           <w:sz w:val="28"/>
           <w:szCs w:val="28"/>
           <w:lang w:val="uk-UA"/>
         </w:rPr>
-        <w:t>я</w:t>
-      </w:r>
-      <w:r>
-        <w:rPr>
-          <w:rFonts w:ascii="Times New Roman" w:hAnsi="Times New Roman" w:cs="Times New Roman"/>
-          <w:b/>
-          <w:bCs/>
-          <w:sz w:val="28"/>
-          <w:szCs w:val="28"/>
-          <w:lang w:val="uk-UA"/>
-        </w:rPr>
-        <w:t xml:space="preserve"> екрана</w:t>
-      </w:r>
-      <w:r>
-        <w:rPr>
-          <w:rFonts w:ascii="Times New Roman" w:hAnsi="Times New Roman" w:cs="Times New Roman"/>
-          <w:b/>
-          <w:bCs/>
-          <w:sz w:val="28"/>
-          <w:szCs w:val="28"/>
-          <w:lang w:val="uk-UA"/>
-        </w:rPr>
-        <w:t xml:space="preserve"> робочої сторінки для смартфона та планшета</w:t>
-      </w:r>
-      <w:r>
-        <w:rPr>
-          <w:rFonts w:ascii="Times New Roman" w:hAnsi="Times New Roman" w:cs="Times New Roman"/>
-          <w:b/>
-          <w:bCs/>
-          <w:sz w:val="28"/>
-          <w:szCs w:val="28"/>
-          <w:lang w:val="uk-UA"/>
-        </w:rPr>
-        <w:t>:</w:t>
-      </w:r>
-    </w:p>
-    <w:p>
-      <w:pPr>
-        <w:suppressAutoHyphens w:val="0"/>
-        <w:spacing w:line="259" w:lineRule="auto"/>
-        <w:rPr>
-          <w:rFonts w:ascii="Times New Roman" w:hAnsi="Times New Roman" w:cs="Times New Roman"/>
-          <w:sz w:val="28"/>
-          <w:szCs w:val="28"/>
-          <w:lang w:val="uk-UA"/>
-        </w:rPr>
-      </w:pPr>
-      <w:r>
-        <w:rPr>
-          <w:rFonts w:ascii="Times New Roman" w:hAnsi="Times New Roman" w:cs="Times New Roman"/>
+      </w:pPr>
+      <w:r>
+        <w:rPr>
+          <w:rFonts w:ascii="Times New Roman" w:hAnsi="Times New Roman" w:cs="Times New Roman"/>
+          <w:noProof/>
           <w:sz w:val="28"/>
           <w:szCs w:val="28"/>
           <w:lang w:val="uk-UA"/>
@@ -2748,6 +2715,7 @@
       <w:r>
         <w:rPr>
           <w:rFonts w:ascii="Times New Roman" w:hAnsi="Times New Roman" w:cs="Times New Roman"/>
+          <w:noProof/>
           <w:sz w:val="28"/>
           <w:szCs w:val="28"/>
           <w:lang w:val="uk-UA"/>
@@ -15428,6 +15396,7 @@
   <w:style w:type="character" w:default="1" w:styleId="a0">
     <w:name w:val="Default Paragraph Font"/>
     <w:uiPriority w:val="1"/>
+    <w:semiHidden/>
     <w:unhideWhenUsed/>
   </w:style>
   <w:style w:type="table" w:default="1" w:styleId="a1">
@@ -15665,6 +15634,18 @@
       <w:sz w:val="24"/>
       <w:szCs w:val="24"/>
       <w:lang w:val="en-US" w:eastAsia="zh-CN"/>
+    </w:rPr>
+  </w:style>
+  <w:style w:type="character" w:styleId="ac">
+    <w:name w:val="FollowedHyperlink"/>
+    <w:basedOn w:val="a0"/>
+    <w:uiPriority w:val="99"/>
+    <w:semiHidden/>
+    <w:unhideWhenUsed/>
+    <w:rsid w:val="00780F55"/>
+    <w:rPr>
+      <w:color w:val="954F72" w:themeColor="followedHyperlink"/>
+      <w:u w:val="single"/>
     </w:rPr>
   </w:style>
 </w:styles>
